--- a/Streaming Data/Quotas.docx
+++ b/Streaming Data/Quotas.docx
@@ -145,6 +145,8 @@
       <w:pPr>
         <w:rPr>
           <w:rFonts w:hint="default"/>
+          <w:b/>
+          <w:bCs/>
           <w:lang w:val="fr-FR" w:eastAsia="zh-CN"/>
         </w:rPr>
       </w:pPr>
@@ -153,7 +155,16 @@
           <w:rFonts w:hint="default"/>
           <w:lang w:val="fr-FR" w:eastAsia="zh-CN"/>
         </w:rPr>
-        <w:t>If you have multiple quotas (cpu, IP, etc...), When you launch a Dataflow job, the more restrictive quota takes precedence.</w:t>
+        <w:t xml:space="preserve">If you have multiple quotas (cpu, IP, etc...), When you launch a Dataflow job, </w:t>
+      </w:r>
+      <w:r>
+        <w:rPr>
+          <w:rFonts w:hint="default"/>
+          <w:b/>
+          <w:bCs/>
+          <w:lang w:val="fr-FR" w:eastAsia="zh-CN"/>
+        </w:rPr>
+        <w:t>the more restrictive quota takes precedence.</w:t>
       </w:r>
     </w:p>
     <w:p>
@@ -212,6 +223,7 @@
     <w:p>
       <w:pPr>
         <w:numPr>
+          <w:ilvl w:val="0"/>
           <w:numId w:val="0"/>
         </w:numPr>
         <w:rPr>
@@ -230,6 +242,7 @@
     <w:p>
       <w:pPr>
         <w:numPr>
+          <w:ilvl w:val="0"/>
           <w:numId w:val="0"/>
         </w:numPr>
       </w:pPr>
@@ -280,6 +293,7 @@
     <w:p>
       <w:pPr>
         <w:numPr>
+          <w:ilvl w:val="0"/>
           <w:numId w:val="0"/>
         </w:numPr>
         <w:rPr>
@@ -298,6 +312,7 @@
     <w:p>
       <w:pPr>
         <w:numPr>
+          <w:ilvl w:val="0"/>
           <w:numId w:val="0"/>
         </w:numPr>
         <w:rPr>
@@ -352,6 +367,7 @@
     <w:p>
       <w:pPr>
         <w:numPr>
+          <w:ilvl w:val="0"/>
           <w:numId w:val="0"/>
         </w:numPr>
         <w:rPr>
@@ -413,6 +429,7 @@
     <w:p>
       <w:pPr>
         <w:numPr>
+          <w:ilvl w:val="0"/>
           <w:numId w:val="0"/>
         </w:numPr>
         <w:rPr>
@@ -489,6 +506,7 @@
     <w:p>
       <w:pPr>
         <w:numPr>
+          <w:ilvl w:val="0"/>
           <w:numId w:val="0"/>
         </w:numPr>
         <w:rPr>
@@ -507,6 +525,7 @@
     <w:p>
       <w:pPr>
         <w:numPr>
+          <w:ilvl w:val="0"/>
           <w:numId w:val="0"/>
         </w:numPr>
       </w:pPr>
@@ -557,6 +576,7 @@
     <w:p>
       <w:pPr>
         <w:numPr>
+          <w:ilvl w:val="0"/>
           <w:numId w:val="0"/>
         </w:numPr>
       </w:pPr>
@@ -564,6 +584,7 @@
     <w:p>
       <w:pPr>
         <w:numPr>
+          <w:ilvl w:val="0"/>
           <w:numId w:val="0"/>
         </w:numPr>
       </w:pPr>
@@ -614,6 +635,7 @@
     <w:p>
       <w:pPr>
         <w:numPr>
+          <w:ilvl w:val="0"/>
           <w:numId w:val="0"/>
         </w:numPr>
         <w:rPr>
@@ -621,6 +643,7 @@
           <w:lang w:val="fr-FR" w:eastAsia="zh-CN"/>
         </w:rPr>
       </w:pPr>
+      <w:bookmarkStart w:id="0" w:name="_GoBack"/>
       <w:r>
         <w:drawing>
           <wp:inline distT="0" distB="0" distL="114300" distR="114300">
@@ -664,7 +687,6 @@
           </wp:inline>
         </w:drawing>
       </w:r>
-      <w:bookmarkStart w:id="0" w:name="_GoBack"/>
       <w:bookmarkEnd w:id="0"/>
     </w:p>
     <w:sectPr>
@@ -753,7 +775,7 @@
     <w:lsdException w:qFormat="1" w:unhideWhenUsed="0" w:uiPriority="0" w:semiHidden="0" w:name="Title"/>
     <w:lsdException w:unhideWhenUsed="0" w:uiPriority="0" w:semiHidden="0" w:name="Closing"/>
     <w:lsdException w:unhideWhenUsed="0" w:uiPriority="0" w:semiHidden="0" w:name="Signature"/>
-    <w:lsdException w:unhideWhenUsed="0" w:uiPriority="0" w:name="Default Paragraph Font"/>
+    <w:lsdException w:qFormat="1" w:unhideWhenUsed="0" w:uiPriority="0" w:name="Default Paragraph Font"/>
     <w:lsdException w:unhideWhenUsed="0" w:uiPriority="0" w:semiHidden="0" w:name="Body Text"/>
     <w:lsdException w:unhideWhenUsed="0" w:uiPriority="0" w:semiHidden="0" w:name="Body Text Indent"/>
     <w:lsdException w:unhideWhenUsed="0" w:uiPriority="0" w:semiHidden="0" w:name="List Continue"/>
@@ -773,7 +795,7 @@
     <w:lsdException w:unhideWhenUsed="0" w:uiPriority="0" w:semiHidden="0" w:name="Body Text Indent 2"/>
     <w:lsdException w:unhideWhenUsed="0" w:uiPriority="0" w:semiHidden="0" w:name="Body Text Indent 3"/>
     <w:lsdException w:unhideWhenUsed="0" w:uiPriority="0" w:semiHidden="0" w:name="Block Text"/>
-    <w:lsdException w:unhideWhenUsed="0" w:uiPriority="0" w:semiHidden="0" w:name="Hyperlink"/>
+    <w:lsdException w:qFormat="1" w:unhideWhenUsed="0" w:uiPriority="0" w:semiHidden="0" w:name="Hyperlink"/>
     <w:lsdException w:unhideWhenUsed="0" w:uiPriority="0" w:semiHidden="0" w:name="FollowedHyperlink"/>
     <w:lsdException w:qFormat="1" w:unhideWhenUsed="0" w:uiPriority="0" w:semiHidden="0" w:name="Strong"/>
     <w:lsdException w:qFormat="1" w:unhideWhenUsed="0" w:uiPriority="0" w:semiHidden="0" w:name="Emphasis"/>
@@ -791,7 +813,7 @@
     <w:lsdException w:unhideWhenUsed="0" w:uiPriority="0" w:semiHidden="0" w:name="HTML Sample"/>
     <w:lsdException w:unhideWhenUsed="0" w:uiPriority="0" w:semiHidden="0" w:name="HTML Typewriter"/>
     <w:lsdException w:unhideWhenUsed="0" w:uiPriority="0" w:semiHidden="0" w:name="HTML Variable"/>
-    <w:lsdException w:unhideWhenUsed="0" w:uiPriority="0" w:name="Normal Table"/>
+    <w:lsdException w:qFormat="1" w:unhideWhenUsed="0" w:uiPriority="0" w:name="Normal Table"/>
     <w:lsdException w:unhideWhenUsed="0" w:uiPriority="0" w:semiHidden="0" w:name="annotation subject"/>
     <w:lsdException w:unhideWhenUsed="0" w:uiPriority="0" w:semiHidden="0" w:name="Balloon Text"/>
   </w:latentStyles>
@@ -814,11 +836,13 @@
   <w:style w:type="character" w:default="1" w:styleId="2">
     <w:name w:val="Default Paragraph Font"/>
     <w:semiHidden/>
+    <w:qFormat/>
     <w:uiPriority w:val="0"/>
   </w:style>
   <w:style w:type="table" w:default="1" w:styleId="4">
     <w:name w:val="Normal Table"/>
     <w:semiHidden/>
+    <w:qFormat/>
     <w:uiPriority w:val="0"/>
     <w:tblPr>
       <w:tblCellMar>
@@ -831,6 +855,7 @@
   </w:style>
   <w:style w:type="character" w:styleId="3">
     <w:name w:val="Hyperlink"/>
+    <w:qFormat/>
     <w:uiPriority w:val="0"/>
     <w:rPr>
       <w:color w:val="0000FF"/>
